--- a/1.Ducoment/Vue/笔记.docx
+++ b/1.Ducoment/Vue/笔记.docx
@@ -10,8 +10,6 @@
         <w:suppressLineNumbers w:val="0"/>
         <w:jc w:val="left"/>
       </w:pPr>
-      <w:bookmarkStart w:id="0" w:name="_GoBack"/>
-      <w:bookmarkEnd w:id="0"/>
       <w:r>
         <w:rPr>
           <w:rFonts w:ascii="宋体" w:hAnsi="宋体" w:eastAsia="宋体" w:cs="宋体"/>
@@ -766,6 +764,7 @@
           <w:lang w:eastAsia="zh-CN"/>
         </w:rPr>
       </w:pPr>
+      <w:bookmarkStart w:id="0" w:name="_GoBack"/>
       <w:r>
         <w:rPr>
           <w:rFonts w:hint="eastAsia" w:ascii="宋体" w:hAnsi="宋体" w:eastAsia="宋体" w:cs="宋体"/>
@@ -811,6 +810,40 @@
             </a:graphic>
           </wp:inline>
         </w:drawing>
+      </w:r>
+    </w:p>
+    <w:bookmarkEnd w:id="0"/>
+    <w:p>
+      <w:pPr>
+        <w:ind w:firstLine="870"/>
+        <w:rPr>
+          <w:rFonts w:hint="eastAsia" w:ascii="宋体" w:hAnsi="宋体" w:eastAsia="宋体" w:cs="宋体"/>
+          <w:color w:val="000000"/>
+          <w:sz w:val="29"/>
+          <w:szCs w:val="29"/>
+          <w:lang w:eastAsia="zh-CN"/>
+        </w:rPr>
+      </w:pPr>
+    </w:p>
+    <w:p>
+      <w:pPr>
+        <w:rPr>
+          <w:rFonts w:hint="default" w:ascii="宋体" w:hAnsi="宋体" w:eastAsia="宋体" w:cs="宋体"/>
+          <w:color w:val="000000"/>
+          <w:sz w:val="29"/>
+          <w:szCs w:val="29"/>
+          <w:lang w:val="en-US" w:eastAsia="zh-CN"/>
+        </w:rPr>
+      </w:pPr>
+      <w:r>
+        <w:rPr>
+          <w:rFonts w:hint="eastAsia" w:ascii="宋体" w:hAnsi="宋体" w:eastAsia="宋体" w:cs="宋体"/>
+          <w:color w:val="000000"/>
+          <w:sz w:val="29"/>
+          <w:szCs w:val="29"/>
+          <w:lang w:val="en-US" w:eastAsia="zh-CN"/>
+        </w:rPr>
+        <w:t>---</w:t>
       </w:r>
     </w:p>
     <w:sectPr>
